--- a/readme.docx
+++ b/readme.docx
@@ -57,701 +57,77 @@
     </w:p>
     <w:p>
       <w:pPr>
-        <w:pStyle w:val="NoSpacing"/>
-        <w:rPr>
-          <w:b/>
-          <w:bCs/>
-        </w:rPr>
-      </w:pPr>
-      <w:r>
-        <w:rPr>
-          <w:b/>
-          <w:bCs/>
-        </w:rPr>
-        <w:t xml:space="preserve">Approach: </w:t>
-      </w:r>
-      <w:r>
-        <w:br/>
-      </w:r>
-      <w:r>
-        <w:br/>
-      </w:r>
-      <w:r>
-        <w:rPr>
-          <w:b/>
-          <w:bCs/>
-        </w:rPr>
-        <w:t>Attack</w:t>
-      </w:r>
-      <w:r>
-        <w:rPr>
-          <w:b/>
-          <w:bCs/>
-        </w:rPr>
-        <w:t xml:space="preserve"> Tree</w:t>
-      </w:r>
-      <w:r>
-        <w:rPr>
-          <w:b/>
-          <w:bCs/>
-        </w:rPr>
-        <w:t xml:space="preserve">: </w:t>
-      </w:r>
-      <w:r>
-        <w:rPr>
-          <w:b/>
-          <w:bCs/>
-        </w:rPr>
-        <w:t xml:space="preserve">Targeted </w:t>
-      </w:r>
-      <w:r>
-        <w:rPr>
-          <w:b/>
-          <w:bCs/>
-        </w:rPr>
-        <w:t>Password Guessing</w:t>
-      </w:r>
-    </w:p>
-    <w:p>
-      <w:pPr>
-        <w:pStyle w:val="NoSpacing"/>
-        <w:rPr>
-          <w:b/>
-          <w:bCs/>
-        </w:rPr>
-      </w:pPr>
-      <w:r>
-        <w:rPr>
-          <w:rFonts w:ascii="MS Gothic" w:eastAsia="MS Gothic" w:hAnsi="MS Gothic" w:cs="MS Gothic" w:hint="eastAsia"/>
-          <w:b/>
-          <w:bCs/>
-        </w:rPr>
-        <w:t>├</w:t>
-      </w:r>
-      <w:r>
-        <w:rPr>
-          <w:rFonts w:cs="Aptos"/>
-          <w:b/>
-          <w:bCs/>
-        </w:rPr>
-        <w:t>─</w:t>
-      </w:r>
-      <w:r>
-        <w:rPr>
-          <w:b/>
-          <w:bCs/>
-        </w:rPr>
-        <w:t xml:space="preserve"> 1. </w:t>
-      </w:r>
-      <w:r>
-        <w:rPr>
-          <w:b/>
-          <w:bCs/>
-        </w:rPr>
-        <w:t xml:space="preserve">Data </w:t>
-      </w:r>
-    </w:p>
-    <w:p>
-      <w:pPr>
-        <w:pStyle w:val="NoSpacing"/>
-        <w:rPr>
-          <w:b/>
-          <w:bCs/>
-        </w:rPr>
-      </w:pPr>
-      <w:r>
-        <w:rPr>
-          <w:b/>
-          <w:bCs/>
-        </w:rPr>
-        <w:t xml:space="preserve">│   </w:t>
-      </w:r>
-      <w:r>
-        <w:rPr>
-          <w:rFonts w:ascii="MS Gothic" w:eastAsia="MS Gothic" w:hAnsi="MS Gothic" w:cs="MS Gothic" w:hint="eastAsia"/>
-        </w:rPr>
-        <w:t>├</w:t>
-      </w:r>
-      <w:r>
-        <w:rPr>
-          <w:rFonts w:cs="Aptos"/>
-        </w:rPr>
-        <w:t>─</w:t>
-      </w:r>
-      <w:r>
-        <w:t xml:space="preserve"> 1.1 Collect </w:t>
-      </w:r>
-      <w:proofErr w:type="spellStart"/>
-      <w:proofErr w:type="gramStart"/>
-      <w:r>
-        <w:t>user:password</w:t>
-      </w:r>
-      <w:proofErr w:type="spellEnd"/>
-      <w:proofErr w:type="gramEnd"/>
-      <w:r>
-        <w:t xml:space="preserve"> dumps</w:t>
-      </w:r>
-      <w:r>
-        <w:t xml:space="preserve"> such as 51k_training_set</w:t>
-      </w:r>
-      <w:r>
-        <w:t>.txt</w:t>
-      </w:r>
-      <w:r>
-        <w:t xml:space="preserve"> in this case</w:t>
-      </w:r>
-    </w:p>
-    <w:p>
-      <w:pPr>
-        <w:pStyle w:val="NoSpacing"/>
-        <w:rPr>
-          <w:b/>
-          <w:bCs/>
-        </w:rPr>
-      </w:pPr>
-      <w:r>
-        <w:rPr>
-          <w:b/>
-          <w:bCs/>
-        </w:rPr>
-        <w:t xml:space="preserve">│   </w:t>
-      </w:r>
-    </w:p>
-    <w:p>
-      <w:pPr>
-        <w:pStyle w:val="NoSpacing"/>
-        <w:rPr>
-          <w:b/>
-          <w:bCs/>
-        </w:rPr>
-      </w:pPr>
-      <w:r>
-        <w:rPr>
-          <w:b/>
-          <w:bCs/>
-        </w:rPr>
-        <w:t>│</w:t>
-      </w:r>
-    </w:p>
-    <w:p>
-      <w:pPr>
-        <w:pStyle w:val="NoSpacing"/>
-        <w:rPr>
-          <w:b/>
-          <w:bCs/>
-        </w:rPr>
-      </w:pPr>
-      <w:r>
-        <w:rPr>
-          <w:rFonts w:ascii="MS Gothic" w:eastAsia="MS Gothic" w:hAnsi="MS Gothic" w:cs="MS Gothic" w:hint="eastAsia"/>
-          <w:b/>
-          <w:bCs/>
-        </w:rPr>
-        <w:t>├</w:t>
-      </w:r>
-      <w:r>
-        <w:rPr>
-          <w:rFonts w:cs="Aptos"/>
-          <w:b/>
-          <w:bCs/>
-        </w:rPr>
-        <w:t>─</w:t>
-      </w:r>
-      <w:r>
-        <w:rPr>
-          <w:b/>
-          <w:bCs/>
-        </w:rPr>
-        <w:t xml:space="preserve"> 2. Preprocessing &amp; Filtering</w:t>
-      </w:r>
-    </w:p>
-    <w:p>
-      <w:pPr>
-        <w:pStyle w:val="NoSpacing"/>
-      </w:pPr>
-      <w:r>
-        <w:rPr>
-          <w:b/>
-          <w:bCs/>
-        </w:rPr>
-        <w:t xml:space="preserve">│   </w:t>
-      </w:r>
-      <w:r>
-        <w:rPr>
-          <w:rFonts w:ascii="MS Gothic" w:eastAsia="MS Gothic" w:hAnsi="MS Gothic" w:cs="MS Gothic" w:hint="eastAsia"/>
-        </w:rPr>
-        <w:t>├</w:t>
-      </w:r>
-      <w:r>
-        <w:rPr>
-          <w:rFonts w:cs="Aptos"/>
-        </w:rPr>
-        <w:t>─</w:t>
-      </w:r>
-      <w:r>
-        <w:t xml:space="preserve"> 2.1 Parse raw dumps (</w:t>
-      </w:r>
-      <w:proofErr w:type="spellStart"/>
-      <w:proofErr w:type="gramStart"/>
-      <w:r>
-        <w:t>user:password</w:t>
-      </w:r>
-      <w:proofErr w:type="spellEnd"/>
-      <w:proofErr w:type="gramEnd"/>
-      <w:r>
-        <w:t xml:space="preserve">)  </w:t>
-      </w:r>
-    </w:p>
-    <w:p>
-      <w:pPr>
-        <w:pStyle w:val="NoSpacing"/>
-      </w:pPr>
-      <w:r>
-        <w:t xml:space="preserve">│   </w:t>
-      </w:r>
-      <w:r>
-        <w:rPr>
-          <w:rFonts w:ascii="MS Gothic" w:eastAsia="MS Gothic" w:hAnsi="MS Gothic" w:cs="MS Gothic" w:hint="eastAsia"/>
-        </w:rPr>
-        <w:t>├</w:t>
-      </w:r>
-      <w:r>
-        <w:rPr>
-          <w:rFonts w:cs="Aptos"/>
-        </w:rPr>
-        <w:t>─</w:t>
-      </w:r>
-      <w:r>
-        <w:t xml:space="preserve"> 2.2 Deduplicate</w:t>
-      </w:r>
-      <w:r>
-        <w:t xml:space="preserve"> </w:t>
-      </w:r>
-      <w:r>
-        <w:sym w:font="Wingdings" w:char="F0E0"/>
-      </w:r>
-      <w:r>
-        <w:t xml:space="preserve"> build per-user password sets </w:t>
-      </w:r>
-    </w:p>
-    <w:p>
-      <w:pPr>
-        <w:pStyle w:val="NoSpacing"/>
-      </w:pPr>
-      <w:r>
-        <w:t xml:space="preserve">│   </w:t>
-      </w:r>
-      <w:r>
-        <w:rPr>
-          <w:rFonts w:ascii="MS Gothic" w:eastAsia="MS Gothic" w:hAnsi="MS Gothic" w:cs="MS Gothic" w:hint="eastAsia"/>
-        </w:rPr>
-        <w:t>├</w:t>
-      </w:r>
-      <w:r>
-        <w:rPr>
-          <w:rFonts w:cs="Aptos"/>
-        </w:rPr>
-        <w:t>─</w:t>
-      </w:r>
-      <w:r>
-        <w:t xml:space="preserve"> 2.3 Filter entries (ASCII, length</w:t>
-      </w:r>
-      <w:r>
-        <w:t xml:space="preserve"> &gt;=4, length &lt;=32</w:t>
-      </w:r>
-      <w:r>
-        <w:t>)</w:t>
-      </w:r>
-    </w:p>
-    <w:p>
-      <w:pPr>
-        <w:pStyle w:val="NoSpacing"/>
-      </w:pPr>
-      <w:r>
-        <w:t>│   └─ 2.4 Select candidate users (e.g., users with ≥2 passwords)</w:t>
-      </w:r>
-    </w:p>
-    <w:p>
-      <w:pPr>
-        <w:pStyle w:val="NoSpacing"/>
-        <w:rPr>
-          <w:b/>
-          <w:bCs/>
-        </w:rPr>
-      </w:pPr>
-      <w:r>
-        <w:rPr>
-          <w:b/>
-          <w:bCs/>
-        </w:rPr>
-        <w:t>│</w:t>
-      </w:r>
-    </w:p>
-    <w:p>
-      <w:pPr>
-        <w:pStyle w:val="NoSpacing"/>
-        <w:rPr>
-          <w:b/>
-          <w:bCs/>
-        </w:rPr>
-      </w:pPr>
-      <w:r>
-        <w:rPr>
-          <w:rFonts w:ascii="MS Gothic" w:eastAsia="MS Gothic" w:hAnsi="MS Gothic" w:cs="MS Gothic" w:hint="eastAsia"/>
-          <w:b/>
-          <w:bCs/>
-        </w:rPr>
-        <w:t>├</w:t>
-      </w:r>
-      <w:r>
-        <w:rPr>
-          <w:rFonts w:cs="Aptos"/>
-          <w:b/>
-          <w:bCs/>
-        </w:rPr>
-        <w:t>─</w:t>
-      </w:r>
-      <w:r>
-        <w:rPr>
-          <w:b/>
-          <w:bCs/>
-        </w:rPr>
-        <w:t xml:space="preserve"> 3. Rule Analysis &amp; Generation</w:t>
-      </w:r>
-    </w:p>
-    <w:p>
-      <w:pPr>
-        <w:pStyle w:val="NoSpacing"/>
-      </w:pPr>
-      <w:r>
-        <w:rPr>
-          <w:b/>
-          <w:bCs/>
-        </w:rPr>
-        <w:t xml:space="preserve">│   </w:t>
-      </w:r>
-      <w:r>
-        <w:rPr>
-          <w:rFonts w:ascii="MS Gothic" w:eastAsia="MS Gothic" w:hAnsi="MS Gothic" w:cs="MS Gothic" w:hint="eastAsia"/>
-        </w:rPr>
-        <w:t>├</w:t>
-      </w:r>
-      <w:r>
-        <w:rPr>
-          <w:rFonts w:cs="Aptos"/>
-        </w:rPr>
-        <w:t>─</w:t>
-      </w:r>
-      <w:r>
-        <w:t xml:space="preserve"> 3.1 Evaluate </w:t>
-      </w:r>
-      <w:r>
-        <w:t xml:space="preserve">rule </w:t>
-      </w:r>
-      <w:r>
-        <w:t>usage counts</w:t>
-      </w:r>
-    </w:p>
-    <w:p>
-      <w:pPr>
-        <w:pStyle w:val="NoSpacing"/>
-      </w:pPr>
-      <w:r>
-        <w:t xml:space="preserve">│   </w:t>
-      </w:r>
-      <w:r>
-        <w:rPr>
-          <w:rFonts w:ascii="MS Gothic" w:eastAsia="MS Gothic" w:hAnsi="MS Gothic" w:cs="MS Gothic" w:hint="eastAsia"/>
-        </w:rPr>
-        <w:t>├</w:t>
-      </w:r>
-      <w:r>
-        <w:rPr>
-          <w:rFonts w:cs="Aptos"/>
-        </w:rPr>
-        <w:t>─</w:t>
-      </w:r>
-      <w:r>
-        <w:t xml:space="preserve"> 3.2 </w:t>
-      </w:r>
-      <w:r>
-        <w:t>P</w:t>
-      </w:r>
-      <w:r>
-        <w:t>rioritize rules</w:t>
-      </w:r>
-      <w:r>
-        <w:t xml:space="preserve"> in rule file</w:t>
-      </w:r>
-      <w:r>
-        <w:t xml:space="preserve">                  </w:t>
-      </w:r>
-    </w:p>
-    <w:p>
-      <w:pPr>
-        <w:pStyle w:val="NoSpacing"/>
-      </w:pPr>
-      <w:r>
-        <w:t xml:space="preserve">│   </w:t>
-      </w:r>
-    </w:p>
-    <w:p>
-      <w:pPr>
-        <w:pStyle w:val="NoSpacing"/>
-        <w:rPr>
-          <w:b/>
-          <w:bCs/>
-        </w:rPr>
-      </w:pPr>
-      <w:r>
-        <w:rPr>
-          <w:b/>
-          <w:bCs/>
-        </w:rPr>
-        <w:t>│</w:t>
-      </w:r>
-    </w:p>
-    <w:p>
-      <w:pPr>
-        <w:pStyle w:val="NoSpacing"/>
-        <w:rPr>
-          <w:b/>
-          <w:bCs/>
-        </w:rPr>
-      </w:pPr>
-      <w:r>
-        <w:rPr>
-          <w:rFonts w:ascii="MS Gothic" w:eastAsia="MS Gothic" w:hAnsi="MS Gothic" w:cs="MS Gothic" w:hint="eastAsia"/>
-          <w:b/>
-          <w:bCs/>
-        </w:rPr>
-        <w:t>├</w:t>
-      </w:r>
-      <w:r>
-        <w:rPr>
-          <w:rFonts w:cs="Aptos"/>
-          <w:b/>
-          <w:bCs/>
-        </w:rPr>
-        <w:t>─</w:t>
-      </w:r>
-      <w:r>
-        <w:rPr>
-          <w:b/>
-          <w:bCs/>
-        </w:rPr>
-        <w:t xml:space="preserve"> 4. Guess Generation</w:t>
-      </w:r>
-    </w:p>
-    <w:p>
-      <w:pPr>
-        <w:pStyle w:val="NoSpacing"/>
-      </w:pPr>
-      <w:r>
-        <w:rPr>
-          <w:b/>
-          <w:bCs/>
-        </w:rPr>
-        <w:t xml:space="preserve">│   </w:t>
-      </w:r>
-      <w:r>
-        <w:rPr>
-          <w:rFonts w:ascii="MS Gothic" w:eastAsia="MS Gothic" w:hAnsi="MS Gothic" w:cs="MS Gothic" w:hint="eastAsia"/>
-        </w:rPr>
-        <w:t>├</w:t>
-      </w:r>
-      <w:r>
-        <w:rPr>
-          <w:rFonts w:cs="Aptos"/>
-        </w:rPr>
-        <w:t>─</w:t>
-      </w:r>
-      <w:r>
-        <w:t xml:space="preserve"> 4.1 Inject</w:t>
-      </w:r>
-      <w:r>
-        <w:t xml:space="preserve"> domain-specific</w:t>
-      </w:r>
-      <w:r>
-        <w:t xml:space="preserve"> common password guesses</w:t>
-      </w:r>
-    </w:p>
-    <w:p>
-      <w:pPr>
-        <w:pStyle w:val="NoSpacing"/>
-      </w:pPr>
-      <w:r>
-        <w:t xml:space="preserve">│   </w:t>
-      </w:r>
-      <w:r>
-        <w:rPr>
-          <w:rFonts w:ascii="MS Gothic" w:eastAsia="MS Gothic" w:hAnsi="MS Gothic" w:cs="MS Gothic" w:hint="eastAsia"/>
-        </w:rPr>
-        <w:t>├</w:t>
-      </w:r>
-      <w:r>
-        <w:rPr>
-          <w:rFonts w:cs="Aptos"/>
-        </w:rPr>
-        <w:t>─</w:t>
-      </w:r>
-      <w:r>
-        <w:t xml:space="preserve"> 4.2 Apply rules to </w:t>
-      </w:r>
-      <w:r>
-        <w:t xml:space="preserve">existing </w:t>
-      </w:r>
-      <w:r>
-        <w:t>user passwords</w:t>
-      </w:r>
-      <w:r>
-        <w:t xml:space="preserve"> to form new ones</w:t>
-      </w:r>
-    </w:p>
-    <w:p>
-      <w:pPr>
-        <w:pStyle w:val="NoSpacing"/>
-      </w:pPr>
-      <w:r>
-        <w:t>│   └─ 4.3 Special-case injections (weird sets)</w:t>
-      </w:r>
-    </w:p>
-    <w:p>
-      <w:pPr>
-        <w:pStyle w:val="NoSpacing"/>
-        <w:rPr>
-          <w:b/>
-          <w:bCs/>
-        </w:rPr>
-      </w:pPr>
-      <w:r>
-        <w:rPr>
-          <w:b/>
-          <w:bCs/>
-        </w:rPr>
-        <w:t>│</w:t>
-      </w:r>
-    </w:p>
-    <w:p>
-      <w:pPr>
-        <w:pStyle w:val="NoSpacing"/>
-        <w:rPr>
-          <w:b/>
-          <w:bCs/>
-        </w:rPr>
-      </w:pPr>
-      <w:r>
-        <w:rPr>
-          <w:rFonts w:ascii="MS Gothic" w:eastAsia="MS Gothic" w:hAnsi="MS Gothic" w:cs="MS Gothic" w:hint="eastAsia"/>
-          <w:b/>
-          <w:bCs/>
-        </w:rPr>
-        <w:t>├</w:t>
-      </w:r>
-      <w:r>
-        <w:rPr>
-          <w:rFonts w:cs="Aptos"/>
-          <w:b/>
-          <w:bCs/>
-        </w:rPr>
-        <w:t>─</w:t>
-      </w:r>
-      <w:r>
-        <w:rPr>
-          <w:b/>
-          <w:bCs/>
-        </w:rPr>
-        <w:t xml:space="preserve"> 5. Output</w:t>
-      </w:r>
-    </w:p>
-    <w:p>
-      <w:pPr>
-        <w:pStyle w:val="NoSpacing"/>
-      </w:pPr>
-      <w:r>
-        <w:rPr>
-          <w:b/>
-          <w:bCs/>
-        </w:rPr>
-        <w:t xml:space="preserve"> </w:t>
-      </w:r>
-      <w:r>
-        <w:rPr>
-          <w:b/>
-          <w:bCs/>
-        </w:rPr>
-        <w:t xml:space="preserve">   </w:t>
-      </w:r>
-      <w:r>
-        <w:rPr>
-          <w:rFonts w:ascii="MS Gothic" w:eastAsia="MS Gothic" w:hAnsi="MS Gothic" w:cs="MS Gothic" w:hint="eastAsia"/>
-        </w:rPr>
-        <w:t>├</w:t>
-      </w:r>
-      <w:r>
-        <w:rPr>
-          <w:rFonts w:cs="Aptos"/>
-        </w:rPr>
-        <w:t>─</w:t>
-      </w:r>
-      <w:r>
-        <w:t xml:space="preserve"> 5.1 Prioritize users (</w:t>
-      </w:r>
-      <w:r>
-        <w:t>users with digits in their passwords, shorter passwords)</w:t>
-      </w:r>
-    </w:p>
-    <w:p>
-      <w:pPr>
-        <w:pStyle w:val="NoSpacing"/>
-      </w:pPr>
-      <w:r>
-        <w:t xml:space="preserve"> </w:t>
-      </w:r>
-      <w:r>
-        <w:t xml:space="preserve">   </w:t>
-      </w:r>
-      <w:r>
-        <w:rPr>
-          <w:rFonts w:ascii="MS Gothic" w:eastAsia="MS Gothic" w:hAnsi="MS Gothic" w:cs="MS Gothic" w:hint="eastAsia"/>
-        </w:rPr>
-        <w:t>├</w:t>
-      </w:r>
-      <w:r>
-        <w:rPr>
-          <w:rFonts w:cs="Aptos"/>
-        </w:rPr>
-        <w:t>─</w:t>
-      </w:r>
-      <w:r>
-        <w:t xml:space="preserve"> 5.2 BFS round-robin write to output</w:t>
-      </w:r>
-      <w:r>
-        <w:t xml:space="preserve"> to keep correct guessing index low</w:t>
-      </w:r>
-      <w:r>
-        <w:br/>
-      </w:r>
-      <w:r>
-        <w:br/>
-      </w:r>
-    </w:p>
-    <w:p>
-      <w:pPr>
-        <w:pStyle w:val="NoSpacing"/>
-      </w:pPr>
-      <w:r>
-        <w:t xml:space="preserve">The dataset required to run this notebook is in the zip file. If you need to change the input dataset to the notebook, please change the path in the part shown below: </w:t>
-      </w:r>
-      <w:r>
-        <w:br/>
-      </w:r>
-      <w:r>
+        <w:rPr>
+          <w:b/>
+          <w:bCs/>
+        </w:rPr>
+      </w:pPr>
+      <w:r>
+        <w:rPr>
+          <w:b/>
+          <w:bCs/>
+        </w:rPr>
+        <w:t>Project Overview</w:t>
+      </w:r>
+      <w:r>
+        <w:rPr>
+          <w:b/>
+          <w:bCs/>
+        </w:rPr>
+        <w:t>:</w:t>
+      </w:r>
+    </w:p>
+    <w:p>
+      <w:pPr>
+        <w:rPr>
+          <w:sz w:val="28"/>
+          <w:szCs w:val="28"/>
+        </w:rPr>
+      </w:pPr>
+      <w:r>
+        <w:t>In this project, we are given n-1 historical passwords of each user and aim to guess the single remaining hidden password. We statistically evaluate the dataset and appl</w:t>
+      </w:r>
+      <w:r>
+        <w:t>y</w:t>
+      </w:r>
+      <w:r>
+        <w:t xml:space="preserve"> prioritized rule-based Targeted Password Guessing (TPG) to </w:t>
+      </w:r>
+      <w:r>
+        <w:t>produce guesses</w:t>
+      </w:r>
+      <w:r>
+        <w:t xml:space="preserve"> in descending likelihood. </w:t>
+      </w:r>
+    </w:p>
+    <w:p>
+      <w:pPr>
+        <w:pStyle w:val="NoSpacing"/>
+        <w:rPr>
+          <w:b/>
+          <w:bCs/>
+        </w:rPr>
+      </w:pPr>
+      <w:r>
+        <w:rPr>
+          <w:b/>
+          <w:bCs/>
+        </w:rPr>
+        <w:t>Project Structure:</w:t>
+      </w:r>
+    </w:p>
+    <w:p>
+      <w:pPr>
+        <w:pStyle w:val="NoSpacing"/>
         <w:rPr>
           <w:noProof/>
         </w:rPr>
-        <w:lastRenderedPageBreak/>
-        <w:pict w14:anchorId="1DCE81A4">
+      </w:pPr>
+      <w:r>
+        <w:rPr>
+          <w:noProof/>
+        </w:rPr>
+        <w:pict w14:anchorId="6A5B614D">
           <v:shapetype id="_x0000_t75" coordsize="21600,21600" o:spt="75" o:preferrelative="t" path="m@4@5l@4@11@9@11@9@5xe" filled="f" stroked="f">
             <v:stroke joinstyle="miter"/>
             <v:formulas>
@@ -771,11 +147,76 @@
             <v:path o:extrusionok="f" gradientshapeok="t" o:connecttype="rect"/>
             <o:lock v:ext="edit" aspectratio="t"/>
           </v:shapetype>
-          <v:shape id="Picture 1" o:spid="_x0000_i1028" type="#_x0000_t75" style="width:407.7pt;height:115.55pt;visibility:visible;mso-wrap-style:square">
+          <v:shape id="_x0000_i1026" type="#_x0000_t75" style="width:186.45pt;height:181.3pt;visibility:visible;mso-wrap-style:square">
             <v:imagedata r:id="rId4" o:title=""/>
           </v:shape>
         </w:pict>
       </w:r>
+    </w:p>
+    <w:p>
+      <w:pPr>
+        <w:pStyle w:val="NoSpacing"/>
+      </w:pPr>
+      <w:r>
+        <w:rPr>
+          <w:b/>
+          <w:bCs/>
+        </w:rPr>
+        <w:t xml:space="preserve">Dataset: </w:t>
+      </w:r>
+      <w:r>
+        <w:t>51k_training_set.txt</w:t>
+      </w:r>
+    </w:p>
+    <w:p>
+      <w:pPr>
+        <w:pStyle w:val="NoSpacing"/>
+      </w:pPr>
+      <w:r>
+        <w:rPr>
+          <w:b/>
+          <w:bCs/>
+        </w:rPr>
+        <w:t xml:space="preserve">Source Code: </w:t>
+      </w:r>
+      <w:r>
+        <w:t xml:space="preserve">p1.ipynb, </w:t>
+      </w:r>
+      <w:r>
+        <w:t>hashcat_rule_gen.py</w:t>
+      </w:r>
+    </w:p>
+    <w:p>
+      <w:pPr>
+        <w:pStyle w:val="NoSpacing"/>
+        <w:rPr>
+          <w:b/>
+          <w:bCs/>
+        </w:rPr>
+      </w:pPr>
+    </w:p>
+    <w:p>
+      <w:pPr>
+        <w:pStyle w:val="NoSpacing"/>
+        <w:rPr>
+          <w:b/>
+          <w:bCs/>
+        </w:rPr>
+      </w:pPr>
+      <w:r>
+        <w:rPr>
+          <w:b/>
+          <w:bCs/>
+        </w:rPr>
+        <w:t>A</w:t>
+      </w:r>
+      <w:r>
+        <w:rPr>
+          <w:b/>
+          <w:bCs/>
+        </w:rPr>
+        <w:t xml:space="preserve">pproach: </w:t>
+      </w:r>
       <w:r>
         <w:br/>
       </w:r>
@@ -783,6 +224,599 @@
         <w:br/>
       </w:r>
       <w:r>
+        <w:rPr>
+          <w:b/>
+          <w:bCs/>
+        </w:rPr>
+        <w:t>Attack Tree: Targeted Password Guessing</w:t>
+      </w:r>
+    </w:p>
+    <w:p>
+      <w:pPr>
+        <w:pStyle w:val="NoSpacing"/>
+        <w:rPr>
+          <w:b/>
+          <w:bCs/>
+        </w:rPr>
+      </w:pPr>
+      <w:r>
+        <w:rPr>
+          <w:rFonts w:ascii="MS Gothic" w:eastAsia="MS Gothic" w:hAnsi="MS Gothic" w:cs="MS Gothic" w:hint="eastAsia"/>
+          <w:b/>
+          <w:bCs/>
+        </w:rPr>
+        <w:t>├</w:t>
+      </w:r>
+      <w:r>
+        <w:rPr>
+          <w:rFonts w:cs="Aptos"/>
+          <w:b/>
+          <w:bCs/>
+        </w:rPr>
+        <w:t>─</w:t>
+      </w:r>
+      <w:r>
+        <w:rPr>
+          <w:b/>
+          <w:bCs/>
+        </w:rPr>
+        <w:t xml:space="preserve"> 1. Data </w:t>
+      </w:r>
+    </w:p>
+    <w:p>
+      <w:pPr>
+        <w:pStyle w:val="NoSpacing"/>
+        <w:rPr>
+          <w:b/>
+          <w:bCs/>
+        </w:rPr>
+      </w:pPr>
+      <w:r>
+        <w:rPr>
+          <w:b/>
+          <w:bCs/>
+        </w:rPr>
+        <w:t xml:space="preserve">│   </w:t>
+      </w:r>
+      <w:r>
+        <w:rPr>
+          <w:rFonts w:ascii="MS Gothic" w:eastAsia="MS Gothic" w:hAnsi="MS Gothic" w:cs="MS Gothic" w:hint="eastAsia"/>
+        </w:rPr>
+        <w:t>├</w:t>
+      </w:r>
+      <w:r>
+        <w:rPr>
+          <w:rFonts w:cs="Aptos"/>
+        </w:rPr>
+        <w:t>─</w:t>
+      </w:r>
+      <w:r>
+        <w:t xml:space="preserve"> 1.1 Collect user:password dumps such as 51k_training_set</w:t>
+      </w:r>
+      <w:r>
+        <w:t>.txt</w:t>
+      </w:r>
+      <w:r>
+        <w:t xml:space="preserve"> in this case</w:t>
+      </w:r>
+    </w:p>
+    <w:p>
+      <w:pPr>
+        <w:pStyle w:val="NoSpacing"/>
+        <w:rPr>
+          <w:b/>
+          <w:bCs/>
+        </w:rPr>
+      </w:pPr>
+      <w:r>
+        <w:rPr>
+          <w:b/>
+          <w:bCs/>
+        </w:rPr>
+        <w:t xml:space="preserve">│   </w:t>
+      </w:r>
+    </w:p>
+    <w:p>
+      <w:pPr>
+        <w:pStyle w:val="NoSpacing"/>
+        <w:rPr>
+          <w:b/>
+          <w:bCs/>
+        </w:rPr>
+      </w:pPr>
+      <w:r>
+        <w:rPr>
+          <w:b/>
+          <w:bCs/>
+        </w:rPr>
+        <w:t>│</w:t>
+      </w:r>
+    </w:p>
+    <w:p>
+      <w:pPr>
+        <w:pStyle w:val="NoSpacing"/>
+        <w:rPr>
+          <w:b/>
+          <w:bCs/>
+        </w:rPr>
+      </w:pPr>
+      <w:r>
+        <w:rPr>
+          <w:rFonts w:ascii="MS Gothic" w:eastAsia="MS Gothic" w:hAnsi="MS Gothic" w:cs="MS Gothic" w:hint="eastAsia"/>
+          <w:b/>
+          <w:bCs/>
+        </w:rPr>
+        <w:t>├</w:t>
+      </w:r>
+      <w:r>
+        <w:rPr>
+          <w:rFonts w:cs="Aptos"/>
+          <w:b/>
+          <w:bCs/>
+        </w:rPr>
+        <w:t>─</w:t>
+      </w:r>
+      <w:r>
+        <w:rPr>
+          <w:b/>
+          <w:bCs/>
+        </w:rPr>
+        <w:t xml:space="preserve"> 2. Preprocessing &amp; Filtering</w:t>
+      </w:r>
+    </w:p>
+    <w:p>
+      <w:pPr>
+        <w:pStyle w:val="NoSpacing"/>
+      </w:pPr>
+      <w:r>
+        <w:rPr>
+          <w:b/>
+          <w:bCs/>
+        </w:rPr>
+        <w:t xml:space="preserve">│   </w:t>
+      </w:r>
+      <w:r>
+        <w:rPr>
+          <w:rFonts w:ascii="MS Gothic" w:eastAsia="MS Gothic" w:hAnsi="MS Gothic" w:cs="MS Gothic" w:hint="eastAsia"/>
+        </w:rPr>
+        <w:t>├</w:t>
+      </w:r>
+      <w:r>
+        <w:rPr>
+          <w:rFonts w:cs="Aptos"/>
+        </w:rPr>
+        <w:t>─</w:t>
+      </w:r>
+      <w:r>
+        <w:t xml:space="preserve"> 2.1 Parse raw dumps (user:password)  </w:t>
+      </w:r>
+    </w:p>
+    <w:p>
+      <w:pPr>
+        <w:pStyle w:val="NoSpacing"/>
+      </w:pPr>
+      <w:r>
+        <w:t xml:space="preserve">│   </w:t>
+      </w:r>
+      <w:r>
+        <w:rPr>
+          <w:rFonts w:ascii="MS Gothic" w:eastAsia="MS Gothic" w:hAnsi="MS Gothic" w:cs="MS Gothic" w:hint="eastAsia"/>
+        </w:rPr>
+        <w:t>├</w:t>
+      </w:r>
+      <w:r>
+        <w:rPr>
+          <w:rFonts w:cs="Aptos"/>
+        </w:rPr>
+        <w:t>─</w:t>
+      </w:r>
+      <w:r>
+        <w:t xml:space="preserve"> 2.2 Deduplicate </w:t>
+      </w:r>
+      <w:r>
+        <w:sym w:font="Wingdings" w:char="F0E0"/>
+      </w:r>
+      <w:r>
+        <w:t xml:space="preserve"> build per-user password sets </w:t>
+      </w:r>
+    </w:p>
+    <w:p>
+      <w:pPr>
+        <w:pStyle w:val="NoSpacing"/>
+      </w:pPr>
+      <w:r>
+        <w:t xml:space="preserve">│   </w:t>
+      </w:r>
+      <w:r>
+        <w:rPr>
+          <w:rFonts w:ascii="MS Gothic" w:eastAsia="MS Gothic" w:hAnsi="MS Gothic" w:cs="MS Gothic" w:hint="eastAsia"/>
+        </w:rPr>
+        <w:t>├</w:t>
+      </w:r>
+      <w:r>
+        <w:rPr>
+          <w:rFonts w:cs="Aptos"/>
+        </w:rPr>
+        <w:t>─</w:t>
+      </w:r>
+      <w:r>
+        <w:t xml:space="preserve"> 2.3 Filter entries (ASCII, length</w:t>
+      </w:r>
+      <w:r>
+        <w:t xml:space="preserve"> &gt;=4, length &lt;=32</w:t>
+      </w:r>
+      <w:r>
+        <w:t>)</w:t>
+      </w:r>
+    </w:p>
+    <w:p>
+      <w:pPr>
+        <w:pStyle w:val="NoSpacing"/>
+      </w:pPr>
+      <w:r>
+        <w:t>│   └─ 2.4 Select candidate users (e.g., users with ≥2 passwords)</w:t>
+      </w:r>
+    </w:p>
+    <w:p>
+      <w:pPr>
+        <w:pStyle w:val="NoSpacing"/>
+        <w:rPr>
+          <w:b/>
+          <w:bCs/>
+        </w:rPr>
+      </w:pPr>
+      <w:r>
+        <w:rPr>
+          <w:b/>
+          <w:bCs/>
+        </w:rPr>
+        <w:t>│</w:t>
+      </w:r>
+    </w:p>
+    <w:p>
+      <w:pPr>
+        <w:pStyle w:val="NoSpacing"/>
+        <w:rPr>
+          <w:b/>
+          <w:bCs/>
+        </w:rPr>
+      </w:pPr>
+      <w:r>
+        <w:rPr>
+          <w:rFonts w:ascii="MS Gothic" w:eastAsia="MS Gothic" w:hAnsi="MS Gothic" w:cs="MS Gothic" w:hint="eastAsia"/>
+          <w:b/>
+          <w:bCs/>
+        </w:rPr>
+        <w:t>├</w:t>
+      </w:r>
+      <w:r>
+        <w:rPr>
+          <w:rFonts w:cs="Aptos"/>
+          <w:b/>
+          <w:bCs/>
+        </w:rPr>
+        <w:t>─</w:t>
+      </w:r>
+      <w:r>
+        <w:rPr>
+          <w:b/>
+          <w:bCs/>
+        </w:rPr>
+        <w:t xml:space="preserve"> 3. Rule Analysis &amp; Generation</w:t>
+      </w:r>
+    </w:p>
+    <w:p>
+      <w:pPr>
+        <w:pStyle w:val="NoSpacing"/>
+      </w:pPr>
+      <w:r>
+        <w:rPr>
+          <w:b/>
+          <w:bCs/>
+        </w:rPr>
+        <w:lastRenderedPageBreak/>
+        <w:t xml:space="preserve">│   </w:t>
+      </w:r>
+      <w:r>
+        <w:rPr>
+          <w:rFonts w:ascii="MS Gothic" w:eastAsia="MS Gothic" w:hAnsi="MS Gothic" w:cs="MS Gothic" w:hint="eastAsia"/>
+        </w:rPr>
+        <w:t>├</w:t>
+      </w:r>
+      <w:r>
+        <w:rPr>
+          <w:rFonts w:cs="Aptos"/>
+        </w:rPr>
+        <w:t>─</w:t>
+      </w:r>
+      <w:r>
+        <w:t xml:space="preserve"> 3.1 Evaluate rule usage counts</w:t>
+      </w:r>
+    </w:p>
+    <w:p>
+      <w:pPr>
+        <w:pStyle w:val="NoSpacing"/>
+      </w:pPr>
+      <w:r>
+        <w:t xml:space="preserve">│   </w:t>
+      </w:r>
+      <w:r>
+        <w:rPr>
+          <w:rFonts w:ascii="MS Gothic" w:eastAsia="MS Gothic" w:hAnsi="MS Gothic" w:cs="MS Gothic" w:hint="eastAsia"/>
+        </w:rPr>
+        <w:t>├</w:t>
+      </w:r>
+      <w:r>
+        <w:rPr>
+          <w:rFonts w:cs="Aptos"/>
+        </w:rPr>
+        <w:t>─</w:t>
+      </w:r>
+      <w:r>
+        <w:t xml:space="preserve"> 3.2 Prioritize rules</w:t>
+      </w:r>
+      <w:r>
+        <w:t xml:space="preserve"> in rule file</w:t>
+      </w:r>
+      <w:r>
+        <w:t xml:space="preserve">                  </w:t>
+      </w:r>
+    </w:p>
+    <w:p>
+      <w:pPr>
+        <w:pStyle w:val="NoSpacing"/>
+      </w:pPr>
+      <w:r>
+        <w:t xml:space="preserve">│   </w:t>
+      </w:r>
+    </w:p>
+    <w:p>
+      <w:pPr>
+        <w:pStyle w:val="NoSpacing"/>
+        <w:rPr>
+          <w:b/>
+          <w:bCs/>
+        </w:rPr>
+      </w:pPr>
+      <w:r>
+        <w:rPr>
+          <w:b/>
+          <w:bCs/>
+        </w:rPr>
+        <w:t>│</w:t>
+      </w:r>
+    </w:p>
+    <w:p>
+      <w:pPr>
+        <w:pStyle w:val="NoSpacing"/>
+        <w:rPr>
+          <w:b/>
+          <w:bCs/>
+        </w:rPr>
+      </w:pPr>
+      <w:r>
+        <w:rPr>
+          <w:rFonts w:ascii="MS Gothic" w:eastAsia="MS Gothic" w:hAnsi="MS Gothic" w:cs="MS Gothic" w:hint="eastAsia"/>
+          <w:b/>
+          <w:bCs/>
+        </w:rPr>
+        <w:t>├</w:t>
+      </w:r>
+      <w:r>
+        <w:rPr>
+          <w:rFonts w:cs="Aptos"/>
+          <w:b/>
+          <w:bCs/>
+        </w:rPr>
+        <w:t>─</w:t>
+      </w:r>
+      <w:r>
+        <w:rPr>
+          <w:b/>
+          <w:bCs/>
+        </w:rPr>
+        <w:t xml:space="preserve"> 4. Guess Generation</w:t>
+      </w:r>
+    </w:p>
+    <w:p>
+      <w:pPr>
+        <w:pStyle w:val="NoSpacing"/>
+      </w:pPr>
+      <w:r>
+        <w:rPr>
+          <w:b/>
+          <w:bCs/>
+        </w:rPr>
+        <w:t xml:space="preserve">│   </w:t>
+      </w:r>
+      <w:r>
+        <w:rPr>
+          <w:rFonts w:ascii="MS Gothic" w:eastAsia="MS Gothic" w:hAnsi="MS Gothic" w:cs="MS Gothic" w:hint="eastAsia"/>
+        </w:rPr>
+        <w:t>├</w:t>
+      </w:r>
+      <w:r>
+        <w:rPr>
+          <w:rFonts w:cs="Aptos"/>
+        </w:rPr>
+        <w:t>─</w:t>
+      </w:r>
+      <w:r>
+        <w:t xml:space="preserve"> 4.1 Inject</w:t>
+      </w:r>
+      <w:r>
+        <w:t xml:space="preserve"> domain-specific</w:t>
+      </w:r>
+      <w:r>
+        <w:t xml:space="preserve"> common password guesses</w:t>
+      </w:r>
+    </w:p>
+    <w:p>
+      <w:pPr>
+        <w:pStyle w:val="NoSpacing"/>
+      </w:pPr>
+      <w:r>
+        <w:t xml:space="preserve">│   </w:t>
+      </w:r>
+      <w:r>
+        <w:rPr>
+          <w:rFonts w:ascii="MS Gothic" w:eastAsia="MS Gothic" w:hAnsi="MS Gothic" w:cs="MS Gothic" w:hint="eastAsia"/>
+        </w:rPr>
+        <w:t>├</w:t>
+      </w:r>
+      <w:r>
+        <w:rPr>
+          <w:rFonts w:cs="Aptos"/>
+        </w:rPr>
+        <w:t>─</w:t>
+      </w:r>
+      <w:r>
+        <w:t xml:space="preserve"> 4.2 Apply rules to existing user passwords to form new ones</w:t>
+      </w:r>
+    </w:p>
+    <w:p>
+      <w:pPr>
+        <w:pStyle w:val="NoSpacing"/>
+      </w:pPr>
+      <w:r>
+        <w:t>│   └─ 4.3 Special-case injections (weird sets)</w:t>
+      </w:r>
+    </w:p>
+    <w:p>
+      <w:pPr>
+        <w:pStyle w:val="NoSpacing"/>
+        <w:rPr>
+          <w:b/>
+          <w:bCs/>
+        </w:rPr>
+      </w:pPr>
+      <w:r>
+        <w:rPr>
+          <w:b/>
+          <w:bCs/>
+        </w:rPr>
+        <w:t>│</w:t>
+      </w:r>
+    </w:p>
+    <w:p>
+      <w:pPr>
+        <w:pStyle w:val="NoSpacing"/>
+        <w:rPr>
+          <w:b/>
+          <w:bCs/>
+        </w:rPr>
+      </w:pPr>
+      <w:r>
+        <w:rPr>
+          <w:rFonts w:ascii="MS Gothic" w:eastAsia="MS Gothic" w:hAnsi="MS Gothic" w:cs="MS Gothic" w:hint="eastAsia"/>
+          <w:b/>
+          <w:bCs/>
+        </w:rPr>
+        <w:t>├</w:t>
+      </w:r>
+      <w:r>
+        <w:rPr>
+          <w:rFonts w:cs="Aptos"/>
+          <w:b/>
+          <w:bCs/>
+        </w:rPr>
+        <w:t>─</w:t>
+      </w:r>
+      <w:r>
+        <w:rPr>
+          <w:b/>
+          <w:bCs/>
+        </w:rPr>
+        <w:t xml:space="preserve"> 5. Output</w:t>
+      </w:r>
+    </w:p>
+    <w:p>
+      <w:pPr>
+        <w:pStyle w:val="NoSpacing"/>
+      </w:pPr>
+      <w:r>
+        <w:rPr>
+          <w:b/>
+          <w:bCs/>
+        </w:rPr>
+        <w:t xml:space="preserve">    </w:t>
+      </w:r>
+      <w:r>
+        <w:rPr>
+          <w:rFonts w:ascii="MS Gothic" w:eastAsia="MS Gothic" w:hAnsi="MS Gothic" w:cs="MS Gothic" w:hint="eastAsia"/>
+        </w:rPr>
+        <w:t>├</w:t>
+      </w:r>
+      <w:r>
+        <w:rPr>
+          <w:rFonts w:cs="Aptos"/>
+        </w:rPr>
+        <w:t>─</w:t>
+      </w:r>
+      <w:r>
+        <w:t xml:space="preserve"> 5.1 Prioritize users (</w:t>
+      </w:r>
+      <w:r>
+        <w:t>users with digits in their passwords, shorter passwords)</w:t>
+      </w:r>
+    </w:p>
+    <w:p>
+      <w:pPr>
+        <w:pStyle w:val="NoSpacing"/>
+      </w:pPr>
+      <w:r>
+        <w:t xml:space="preserve">    </w:t>
+      </w:r>
+      <w:r>
+        <w:rPr>
+          <w:rFonts w:ascii="MS Gothic" w:eastAsia="MS Gothic" w:hAnsi="MS Gothic" w:cs="MS Gothic" w:hint="eastAsia"/>
+        </w:rPr>
+        <w:t>├</w:t>
+      </w:r>
+      <w:r>
+        <w:rPr>
+          <w:rFonts w:cs="Aptos"/>
+        </w:rPr>
+        <w:t>─</w:t>
+      </w:r>
+      <w:r>
+        <w:t xml:space="preserve"> 5.2 BFS round-robin write to output</w:t>
+      </w:r>
+      <w:r>
+        <w:t xml:space="preserve"> to keep correct guessing index low</w:t>
+      </w:r>
+      <w:r>
+        <w:br/>
+      </w:r>
+      <w:r>
+        <w:br/>
+      </w:r>
+    </w:p>
+    <w:p>
+      <w:pPr>
+        <w:pStyle w:val="NoSpacing"/>
+      </w:pPr>
+      <w:r>
+        <w:t xml:space="preserve">The dataset required to run this notebook is in the zip file. If you need to change the input dataset to the notebook, please change the path in the part shown below: </w:t>
+      </w:r>
+      <w:r>
+        <w:br/>
+      </w:r>
+      <w:r>
+        <w:rPr>
+          <w:noProof/>
+        </w:rPr>
+        <w:pict w14:anchorId="1DCE81A4">
+          <v:shape id="Picture 1" o:spid="_x0000_i1025" type="#_x0000_t75" style="width:408pt;height:115.7pt;visibility:visible;mso-wrap-style:square">
+            <v:imagedata r:id="rId5" o:title=""/>
+          </v:shape>
+        </w:pict>
+      </w:r>
+      <w:r>
+        <w:br/>
+      </w:r>
+      <w:r>
+        <w:br/>
         <w:t xml:space="preserve">Run the following command on your system before using the notebook: </w:t>
       </w:r>
       <w:r>
@@ -790,49 +824,8 @@
           <w:b/>
           <w:bCs/>
         </w:rPr>
-        <w:t xml:space="preserve">pip install pandas </w:t>
-      </w:r>
-      <w:proofErr w:type="spellStart"/>
-      <w:r>
-        <w:rPr>
-          <w:b/>
-          <w:bCs/>
-        </w:rPr>
-        <w:t>tqdm</w:t>
-      </w:r>
-      <w:proofErr w:type="spellEnd"/>
-      <w:r>
-        <w:rPr>
-          <w:b/>
-          <w:bCs/>
-        </w:rPr>
-        <w:t xml:space="preserve"> </w:t>
-      </w:r>
-      <w:proofErr w:type="spellStart"/>
-      <w:r>
-        <w:rPr>
-          <w:b/>
-          <w:bCs/>
-        </w:rPr>
-        <w:t>rapidfuzz</w:t>
-      </w:r>
-      <w:proofErr w:type="spellEnd"/>
-      <w:r>
-        <w:rPr>
-          <w:b/>
-          <w:bCs/>
-        </w:rPr>
-        <w:t xml:space="preserve"> </w:t>
-      </w:r>
-      <w:proofErr w:type="spellStart"/>
-      <w:r>
-        <w:rPr>
-          <w:b/>
-          <w:bCs/>
-        </w:rPr>
-        <w:t>plotly</w:t>
-      </w:r>
-      <w:proofErr w:type="spellEnd"/>
+        <w:t>pip install pandas tqdm rapidfuzz plotly</w:t>
+      </w:r>
       <w:r>
         <w:rPr>
           <w:b/>
@@ -869,39 +862,7 @@
           <w:b/>
           <w:bCs/>
         </w:rPr>
-        <w:t xml:space="preserve">** Copilot was used in this assignment for automatic code completion and correcting syntax. ChatGPT was used in this assignment to manually parse best_64_unparsed.rule file to obtain a rule file compatible with </w:t>
-      </w:r>
-      <w:proofErr w:type="spellStart"/>
-      <w:r>
-        <w:rPr>
-          <w:b/>
-          <w:bCs/>
-        </w:rPr>
-        <w:t>hashcat</w:t>
-      </w:r>
-      <w:proofErr w:type="spellEnd"/>
-      <w:r>
-        <w:rPr>
-          <w:b/>
-          <w:bCs/>
-        </w:rPr>
-        <w:t>. The parsed file is called best64_</w:t>
-      </w:r>
-      <w:proofErr w:type="gramStart"/>
-      <w:r>
-        <w:rPr>
-          <w:b/>
-          <w:bCs/>
-        </w:rPr>
-        <w:t>sorted.rule</w:t>
-      </w:r>
-      <w:proofErr w:type="gramEnd"/>
-      <w:r>
-        <w:rPr>
-          <w:b/>
-          <w:bCs/>
-        </w:rPr>
-        <w:t>.</w:t>
+        <w:t>** Copilot was used in this assignment for automatic code completion and correcting syntax. ChatGPT was used in this assignment to manually parse best_64_unparsed.rule file to obtain a rule file compatible with hashcat. The parsed file is called best64_sorted.rule.</w:t>
       </w:r>
       <w:r>
         <w:t xml:space="preserve"> </w:t>
@@ -927,8 +888,8 @@
   <w:docDefaults>
     <w:rPrDefault>
       <w:rPr>
-        <w:rFonts w:ascii="Aptos" w:eastAsia="Times New Roman" w:hAnsi="Aptos" w:cs="Times New Roman"/>
-        <w:lang w:val="en-US" w:eastAsia="en-US" w:bidi="ar-SA"/>
+        <w:rFonts w:ascii="Aptos" w:eastAsia="等线" w:hAnsi="Aptos" w:cs="Times New Roman"/>
+        <w:lang w:val="en-US" w:eastAsia="zh-CN" w:bidi="ar-SA"/>
       </w:rPr>
     </w:rPrDefault>
     <w:pPrDefault/>
@@ -1321,6 +1282,7 @@
       <w:kern w:val="2"/>
       <w:sz w:val="24"/>
       <w:szCs w:val="24"/>
+      <w:lang w:eastAsia="en-US"/>
     </w:rPr>
   </w:style>
   <w:style w:type="character" w:default="1" w:styleId="DefaultParagraphFont">
@@ -1359,6 +1321,7 @@
       <w:kern w:val="2"/>
       <w:sz w:val="24"/>
       <w:szCs w:val="24"/>
+      <w:lang w:eastAsia="en-US"/>
     </w:rPr>
   </w:style>
 </w:styles>
